--- a/Documentación/Psp's/Alejandro/FRM_Registro/Test_Report_Template.docx
+++ b/Documentación/Psp's/Alejandro/FRM_Registro/Test_Report_Template.docx
@@ -98,7 +98,7 @@
               <w:pStyle w:val="FormText"/>
             </w:pPr>
             <w:r>
-              <w:t>Program</w:t>
+              <w:t>Class/Interfaz</w:t>
             </w:r>
           </w:p>
         </w:tc>
@@ -117,7 +117,6 @@
                 <w:szCs w:val="20"/>
               </w:rPr>
             </w:pPr>
-            <w:proofErr w:type="spellStart"/>
             <w:r>
               <w:rPr>
                 <w:sz w:val="20"/>
@@ -125,7 +124,6 @@
               </w:rPr>
               <w:t>FRM_Registro</w:t>
             </w:r>
-            <w:proofErr w:type="spellEnd"/>
           </w:p>
         </w:tc>
         <w:tc>
@@ -136,9 +134,6 @@
             <w:pPr>
               <w:pStyle w:val="FormText"/>
             </w:pPr>
-            <w:r>
-              <w:t>Program #</w:t>
-            </w:r>
           </w:p>
         </w:tc>
         <w:tc>
@@ -153,9 +148,8 @@
             <w:pPr>
               <w:pStyle w:val="FormText"/>
             </w:pPr>
-            <w:r>
-              <w:t>2</w:t>
-            </w:r>
+            <w:bookmarkStart w:id="0" w:name="_GoBack"/>
+            <w:bookmarkEnd w:id="0"/>
           </w:p>
         </w:tc>
       </w:tr>
@@ -171,9 +165,6 @@
             <w:pPr>
               <w:pStyle w:val="FormText"/>
             </w:pPr>
-            <w:r>
-              <w:t>Instructor</w:t>
-            </w:r>
           </w:p>
         </w:tc>
         <w:tc>
@@ -188,9 +179,6 @@
             <w:pPr>
               <w:pStyle w:val="FormText"/>
             </w:pPr>
-            <w:r>
-              <w:t>SGMI</w:t>
-            </w:r>
           </w:p>
         </w:tc>
         <w:tc>
@@ -298,19 +286,9 @@
               <w:pStyle w:val="FormText"/>
               <w:cnfStyle w:val="000000000000" w:firstRow="0" w:lastRow="0" w:firstColumn="0" w:lastColumn="0" w:oddVBand="0" w:evenVBand="0" w:oddHBand="0" w:evenHBand="0" w:firstRowFirstColumn="0" w:firstRowLastColumn="0" w:lastRowFirstColumn="0" w:lastRowLastColumn="0"/>
             </w:pPr>
-            <w:proofErr w:type="spellStart"/>
             <w:r>
-              <w:t>Registar</w:t>
+              <w:t>Registar alumno</w:t>
             </w:r>
-            <w:proofErr w:type="spellEnd"/>
-            <w:r>
-              <w:t xml:space="preserve"> </w:t>
-            </w:r>
-            <w:proofErr w:type="spellStart"/>
-            <w:r>
-              <w:t>alumno</w:t>
-            </w:r>
-            <w:proofErr w:type="spellEnd"/>
           </w:p>
         </w:tc>
       </w:tr>
@@ -365,48 +343,11 @@
               <w:pStyle w:val="FormText"/>
               <w:cnfStyle w:val="000000000000" w:firstRow="0" w:lastRow="0" w:firstColumn="0" w:lastColumn="0" w:oddVBand="0" w:evenVBand="0" w:oddHBand="0" w:evenHBand="0" w:firstRowFirstColumn="0" w:firstRowLastColumn="0" w:lastRowFirstColumn="0" w:lastRowLastColumn="0"/>
             </w:pPr>
-            <w:proofErr w:type="spellStart"/>
             <w:r>
-              <w:t>Iniciar</w:t>
-            </w:r>
-            <w:proofErr w:type="spellEnd"/>
-            <w:r>
-              <w:t xml:space="preserve"> </w:t>
-            </w:r>
-            <w:proofErr w:type="spellStart"/>
-            <w:r>
-              <w:t>prog</w:t>
+              <w:t>Iniciar prog</w:t>
             </w:r>
             <w:r>
-              <w:t>rama</w:t>
-            </w:r>
-            <w:proofErr w:type="spellEnd"/>
-            <w:r>
-              <w:t xml:space="preserve">, </w:t>
-            </w:r>
-            <w:proofErr w:type="spellStart"/>
-            <w:r>
-              <w:t>seleccionar</w:t>
-            </w:r>
-            <w:proofErr w:type="spellEnd"/>
-            <w:r>
-              <w:t xml:space="preserve"> </w:t>
-            </w:r>
-            <w:proofErr w:type="spellStart"/>
-            <w:r>
-              <w:t>registro</w:t>
-            </w:r>
-            <w:proofErr w:type="spellEnd"/>
-            <w:r>
-              <w:t xml:space="preserve"> de </w:t>
-            </w:r>
-            <w:proofErr w:type="spellStart"/>
-            <w:r>
-              <w:t>usuarios</w:t>
-            </w:r>
-            <w:proofErr w:type="spellEnd"/>
-            <w:r>
-              <w:t xml:space="preserve">, </w:t>
+              <w:t xml:space="preserve">rama, seleccionar registro de usuarios, </w:t>
             </w:r>
           </w:p>
         </w:tc>
@@ -540,45 +481,8 @@
               <w:pStyle w:val="FormText"/>
               <w:cnfStyle w:val="000000100000" w:firstRow="0" w:lastRow="0" w:firstColumn="0" w:lastColumn="0" w:oddVBand="0" w:evenVBand="0" w:oddHBand="1" w:evenHBand="0" w:firstRowFirstColumn="0" w:firstRowLastColumn="0" w:lastRowFirstColumn="0" w:lastRowLastColumn="0"/>
             </w:pPr>
-            <w:proofErr w:type="spellStart"/>
             <w:r>
-              <w:t>Proporcionar</w:t>
-            </w:r>
-            <w:proofErr w:type="spellEnd"/>
-            <w:r>
-              <w:t xml:space="preserve"> </w:t>
-            </w:r>
-            <w:proofErr w:type="spellStart"/>
-            <w:r>
-              <w:t>los</w:t>
-            </w:r>
-            <w:proofErr w:type="spellEnd"/>
-            <w:r>
-              <w:t xml:space="preserve"> </w:t>
-            </w:r>
-            <w:proofErr w:type="spellStart"/>
-            <w:r>
-              <w:t>datos</w:t>
-            </w:r>
-            <w:proofErr w:type="spellEnd"/>
-            <w:r>
-              <w:t xml:space="preserve"> que </w:t>
-            </w:r>
-            <w:proofErr w:type="spellStart"/>
-            <w:r>
-              <w:t>solicita</w:t>
-            </w:r>
-            <w:proofErr w:type="spellEnd"/>
-            <w:r>
-              <w:t xml:space="preserve"> la </w:t>
-            </w:r>
-            <w:proofErr w:type="spellStart"/>
-            <w:r>
-              <w:t>interfaz</w:t>
-            </w:r>
-            <w:proofErr w:type="spellEnd"/>
-            <w:r>
-              <w:t>.</w:t>
+              <w:t>Proporcionar los datos que solicita la interfaz.</w:t>
             </w:r>
           </w:p>
         </w:tc>
@@ -710,29 +614,8 @@
               <w:cnfStyle w:val="000000000000" w:firstRow="0" w:lastRow="0" w:firstColumn="0" w:lastColumn="0" w:oddVBand="0" w:evenVBand="0" w:oddHBand="0" w:evenHBand="0" w:firstRowFirstColumn="0" w:firstRowLastColumn="0" w:lastRowFirstColumn="0" w:lastRowLastColumn="0"/>
             </w:pPr>
             <w:r>
-              <w:t xml:space="preserve">Mostar un </w:t>
+              <w:t>Mostar un registro en la tabla</w:t>
             </w:r>
-            <w:proofErr w:type="spellStart"/>
-            <w:r>
-              <w:t>registro</w:t>
-            </w:r>
-            <w:proofErr w:type="spellEnd"/>
-            <w:r>
-              <w:t xml:space="preserve"> </w:t>
-            </w:r>
-            <w:proofErr w:type="spellStart"/>
-            <w:r>
-              <w:t>en</w:t>
-            </w:r>
-            <w:proofErr w:type="spellEnd"/>
-            <w:r>
-              <w:t xml:space="preserve"> la </w:t>
-            </w:r>
-            <w:proofErr w:type="spellStart"/>
-            <w:r>
-              <w:t>tabla</w:t>
-            </w:r>
-            <w:proofErr w:type="spellEnd"/>
           </w:p>
         </w:tc>
       </w:tr>
@@ -1153,19 +1036,9 @@
               <w:pStyle w:val="FormText"/>
               <w:cnfStyle w:val="000000000000" w:firstRow="0" w:lastRow="0" w:firstColumn="0" w:lastColumn="0" w:oddVBand="0" w:evenVBand="0" w:oddHBand="0" w:evenHBand="0" w:firstRowFirstColumn="0" w:firstRowLastColumn="0" w:lastRowFirstColumn="0" w:lastRowLastColumn="0"/>
             </w:pPr>
-            <w:proofErr w:type="spellStart"/>
             <w:r>
-              <w:t>Registar</w:t>
+              <w:t>Registar usuario</w:t>
             </w:r>
-            <w:proofErr w:type="spellEnd"/>
-            <w:r>
-              <w:t xml:space="preserve"> </w:t>
-            </w:r>
-            <w:proofErr w:type="spellStart"/>
-            <w:r>
-              <w:t>usuario</w:t>
-            </w:r>
-            <w:proofErr w:type="spellEnd"/>
           </w:p>
         </w:tc>
       </w:tr>
@@ -1220,45 +1093,8 @@
               <w:pStyle w:val="FormText"/>
               <w:cnfStyle w:val="000000000000" w:firstRow="0" w:lastRow="0" w:firstColumn="0" w:lastColumn="0" w:oddVBand="0" w:evenVBand="0" w:oddHBand="0" w:evenHBand="0" w:firstRowFirstColumn="0" w:firstRowLastColumn="0" w:lastRowFirstColumn="0" w:lastRowLastColumn="0"/>
             </w:pPr>
-            <w:proofErr w:type="spellStart"/>
             <w:r>
-              <w:t>Iniciar</w:t>
-            </w:r>
-            <w:proofErr w:type="spellEnd"/>
-            <w:r>
-              <w:t xml:space="preserve"> </w:t>
-            </w:r>
-            <w:proofErr w:type="spellStart"/>
-            <w:r>
-              <w:t>programa</w:t>
-            </w:r>
-            <w:proofErr w:type="spellEnd"/>
-            <w:r>
-              <w:t xml:space="preserve">, </w:t>
-            </w:r>
-            <w:proofErr w:type="spellStart"/>
-            <w:r>
-              <w:t>seleccionar</w:t>
-            </w:r>
-            <w:proofErr w:type="spellEnd"/>
-            <w:r>
-              <w:t xml:space="preserve"> </w:t>
-            </w:r>
-            <w:proofErr w:type="spellStart"/>
-            <w:r>
-              <w:t>registro</w:t>
-            </w:r>
-            <w:proofErr w:type="spellEnd"/>
-            <w:r>
-              <w:t xml:space="preserve"> de </w:t>
-            </w:r>
-            <w:proofErr w:type="spellStart"/>
-            <w:r>
-              <w:t>usuarios</w:t>
-            </w:r>
-            <w:proofErr w:type="spellEnd"/>
-            <w:r>
-              <w:t>,</w:t>
+              <w:t>Iniciar programa, seleccionar registro de usuarios,</w:t>
             </w:r>
           </w:p>
         </w:tc>
@@ -1393,45 +1229,8 @@
               <w:cnfStyle w:val="000000100000" w:firstRow="0" w:lastRow="0" w:firstColumn="0" w:lastColumn="0" w:oddVBand="0" w:evenVBand="0" w:oddHBand="1" w:evenHBand="0" w:firstRowFirstColumn="0" w:firstRowLastColumn="0" w:lastRowFirstColumn="0" w:lastRowLastColumn="0"/>
             </w:pPr>
             <w:r>
-              <w:t xml:space="preserve">No </w:t>
+              <w:t>No proporcinar algun dato que solicita la interfaz</w:t>
             </w:r>
-            <w:proofErr w:type="spellStart"/>
-            <w:r>
-              <w:t>proporcinar</w:t>
-            </w:r>
-            <w:proofErr w:type="spellEnd"/>
-            <w:r>
-              <w:t xml:space="preserve"> </w:t>
-            </w:r>
-            <w:proofErr w:type="spellStart"/>
-            <w:r>
-              <w:t>algun</w:t>
-            </w:r>
-            <w:proofErr w:type="spellEnd"/>
-            <w:r>
-              <w:t xml:space="preserve"> </w:t>
-            </w:r>
-            <w:proofErr w:type="spellStart"/>
-            <w:r>
-              <w:t>dato</w:t>
-            </w:r>
-            <w:proofErr w:type="spellEnd"/>
-            <w:r>
-              <w:t xml:space="preserve"> que </w:t>
-            </w:r>
-            <w:proofErr w:type="spellStart"/>
-            <w:r>
-              <w:t>solicita</w:t>
-            </w:r>
-            <w:proofErr w:type="spellEnd"/>
-            <w:r>
-              <w:t xml:space="preserve"> la </w:t>
-            </w:r>
-            <w:proofErr w:type="spellStart"/>
-            <w:r>
-              <w:t>interfaz</w:t>
-            </w:r>
-            <w:proofErr w:type="spellEnd"/>
           </w:p>
         </w:tc>
       </w:tr>
@@ -1561,13 +1360,8 @@
               <w:pStyle w:val="FormText"/>
               <w:cnfStyle w:val="000000000000" w:firstRow="0" w:lastRow="0" w:firstColumn="0" w:lastColumn="0" w:oddVBand="0" w:evenVBand="0" w:oddHBand="0" w:evenHBand="0" w:firstRowFirstColumn="0" w:firstRowLastColumn="0" w:lastRowFirstColumn="0" w:lastRowLastColumn="0"/>
             </w:pPr>
-            <w:proofErr w:type="spellStart"/>
             <w:r>
-              <w:t>Mensaje</w:t>
-            </w:r>
-            <w:proofErr w:type="spellEnd"/>
-            <w:r>
-              <w:t xml:space="preserve"> de error</w:t>
+              <w:t>Mensaje de error</w:t>
             </w:r>
           </w:p>
         </w:tc>
@@ -1688,8 +1482,6 @@
                 <w:lang w:val="es-MX" w:eastAsia="es-MX"/>
               </w:rPr>
             </w:pPr>
-            <w:bookmarkStart w:id="0" w:name="_GoBack"/>
-            <w:bookmarkEnd w:id="0"/>
             <w:r>
               <w:rPr>
                 <w:noProof/>
@@ -5714,7 +5506,7 @@
   <a:extraClrSchemeLst/>
   <a:extLst>
     <a:ext uri="{05A4C25C-085E-4340-85A3-A5531E510DB2}">
-      <thm15:themeFamily xmlns="" xmlns:thm15="http://schemas.microsoft.com/office/thememl/2012/main" name="Office Theme" id="{62F939B6-93AF-4DB8-9C6B-D6C7DFDC589F}" vid="{4A3C46E8-61CC-4603-A589-7422A47A8E4A}"/>
+      <thm15:themeFamily xmlns:thm15="http://schemas.microsoft.com/office/thememl/2012/main" xmlns="" name="Office Theme" id="{62F939B6-93AF-4DB8-9C6B-D6C7DFDC589F}" vid="{4A3C46E8-61CC-4603-A589-7422A47A8E4A}"/>
     </a:ext>
   </a:extLst>
 </a:theme>
